--- a/Row/Обзор Литературы Бирюков.docx
+++ b/Row/Обзор Литературы Бирюков.docx
@@ -2025,9 +2025,10 @@
       <w:r>
         <w:rPr>
           <w:rFonts w:ascii="Times New Roman" w:hAnsi="Times New Roman" w:cs="Times New Roman"/>
-          <w:sz w:val="28"/>
-          <w:szCs w:val="28"/>
-          <w:lang w:val="ru-RU" w:bidi="ru-RU"/>
+          <w:noProof/>
+          <w:sz w:val="28"/>
+          <w:szCs w:val="28"/>
+          <w:lang w:val="ru-RU" w:eastAsia="ru-RU"/>
         </w:rPr>
         <w:drawing>
           <wp:inline distT="0" distB="0" distL="0" distR="0" wp14:anchorId="5830E9EA" wp14:editId="51B20DEC">
@@ -2122,7 +2123,7 @@
           <w:rFonts w:ascii="Times New Roman" w:hAnsi="Times New Roman" w:cs="Times New Roman"/>
           <w:sz w:val="28"/>
           <w:szCs w:val="28"/>
-          <w:lang w:bidi="ru-RU"/>
+          <w:lang w:val="ru-RU" w:bidi="ru-RU"/>
         </w:rPr>
         <w:t>!</w:t>
       </w:r>
@@ -2668,12 +2669,34 @@
           <w:lang w:val="ru-RU" w:bidi="ru-RU"/>
         </w:rPr>
         <w:lastRenderedPageBreak/>
-        <w:t xml:space="preserve">только новый способ взаимодействия с игровым миром, но и возможность для игроков тренировать свои вокальные навыки и чувство ритма. </w:t>
+        <w:t>только новый способ взаимодействия с игровым миром, но и возможность для игроков тренировать свои во</w:t>
+      </w:r>
+      <w:r>
+        <w:rPr>
+          <w:rFonts w:ascii="Times New Roman" w:hAnsi="Times New Roman" w:cs="Times New Roman"/>
+          <w:sz w:val="28"/>
+          <w:szCs w:val="28"/>
+          <w:lang w:val="ru-RU" w:bidi="ru-RU"/>
+        </w:rPr>
+        <w:t>кальные навыки и чувство ритма.</w:t>
       </w:r>
     </w:p>
     <w:p>
       <w:pPr>
         <w:spacing w:after="0" w:line="240" w:lineRule="auto"/>
+        <w:ind w:firstLine="709"/>
+        <w:jc w:val="both"/>
+        <w:rPr>
+          <w:rFonts w:ascii="Times New Roman" w:hAnsi="Times New Roman" w:cs="Times New Roman"/>
+          <w:sz w:val="28"/>
+          <w:szCs w:val="28"/>
+          <w:lang w:val="ru-RU" w:bidi="ru-RU"/>
+        </w:rPr>
+      </w:pPr>
+    </w:p>
+    <w:p>
+      <w:pPr>
+        <w:spacing w:after="0" w:line="240" w:lineRule="auto"/>
         <w:jc w:val="center"/>
         <w:rPr>
           <w:rFonts w:ascii="Times New Roman" w:hAnsi="Times New Roman" w:cs="Times New Roman"/>
@@ -2682,6 +2705,7 @@
           <w:lang w:val="ru-RU" w:bidi="ru-RU"/>
         </w:rPr>
       </w:pPr>
+      <w:bookmarkStart w:id="0" w:name="_GoBack"/>
       <w:r>
         <w:rPr>
           <w:noProof/>
@@ -2689,8 +2713,8 @@
         </w:rPr>
         <w:drawing>
           <wp:inline distT="0" distB="0" distL="0" distR="0" wp14:anchorId="5EE58825" wp14:editId="26A4DC6B">
-            <wp:extent cx="5475209" cy="3072809"/>
-            <wp:effectExtent l="0" t="0" r="0" b="0"/>
+            <wp:extent cx="5349240" cy="3002112"/>
+            <wp:effectExtent l="0" t="0" r="3810" b="8255"/>
             <wp:docPr id="7" name="Рисунок 7" descr="https://cdn.akamai.steamstatic.com/steam/apps/893720/ss_106b7fdd7c87b715ae44024516b0d2d86871c4fd.600x338.jpg?t=1707740360"/>
             <wp:cNvGraphicFramePr>
               <a:graphicFrameLocks xmlns:a="http://schemas.openxmlformats.org/drawingml/2006/main" noChangeAspect="1"/>
@@ -2720,7 +2744,7 @@
                   <pic:spPr bwMode="auto">
                     <a:xfrm>
                       <a:off x="0" y="0"/>
-                      <a:ext cx="5534065" cy="3105840"/>
+                      <a:ext cx="5410743" cy="3036629"/>
                     </a:xfrm>
                     <a:prstGeom prst="rect">
                       <a:avLst/>
@@ -2736,6 +2760,7 @@
           </wp:inline>
         </w:drawing>
       </w:r>
+      <w:bookmarkEnd w:id="0"/>
     </w:p>
     <w:p>
       <w:pPr>
@@ -3057,9 +3082,10 @@
       <w:r>
         <w:rPr>
           <w:rFonts w:ascii="Times New Roman" w:hAnsi="Times New Roman" w:cs="Times New Roman"/>
-          <w:sz w:val="28"/>
-          <w:szCs w:val="28"/>
-          <w:lang w:val="ru-RU" w:bidi="ru-RU"/>
+          <w:noProof/>
+          <w:sz w:val="28"/>
+          <w:szCs w:val="28"/>
+          <w:lang w:val="ru-RU" w:eastAsia="ru-RU"/>
         </w:rPr>
         <w:drawing>
           <wp:inline distT="0" distB="0" distL="0" distR="0" wp14:anchorId="0AB26160" wp14:editId="784E615C">
@@ -5819,7 +5845,6 @@
           <w:color w:val="111111"/>
           <w:sz w:val="28"/>
           <w:szCs w:val="28"/>
-          <w:lang w:val="en-US"/>
         </w:rPr>
       </w:pPr>
       <w:r>
@@ -6009,6 +6034,7 @@
       </w:pPr>
       <w:r>
         <w:rPr>
+          <w:noProof/>
           <w:color w:val="111111"/>
           <w:sz w:val="28"/>
           <w:szCs w:val="28"/>
@@ -6574,17 +6600,7 @@
           <w:sz w:val="28"/>
           <w:szCs w:val="28"/>
         </w:rPr>
-        <w:t xml:space="preserve"> значительно ускорить проц</w:t>
-      </w:r>
-      <w:bookmarkStart w:id="0" w:name="_GoBack"/>
-      <w:bookmarkEnd w:id="0"/>
-      <w:r>
-        <w:rPr>
-          <w:color w:val="111111"/>
-          <w:sz w:val="28"/>
-          <w:szCs w:val="28"/>
-        </w:rPr>
-        <w:t>есс разработки и повысить его качество, благодаря широкому спектру инструментов и функци</w:t>
+        <w:t xml:space="preserve"> значительно ускорить процесс разработки и повысить его качество, благодаря широкому спектру инструментов и функци</w:t>
       </w:r>
       <w:r>
         <w:rPr>
@@ -6692,7 +6708,7 @@
             <w:sz w:val="28"/>
             <w:lang w:val="ru-RU"/>
           </w:rPr>
-          <w:t>6</w:t>
+          <w:t>8</w:t>
         </w:r>
         <w:r>
           <w:rPr>
@@ -10541,7 +10557,7 @@
   <a:extraClrSchemeLst/>
   <a:extLst>
     <a:ext uri="{05A4C25C-085E-4340-85A3-A5531E510DB2}">
-      <thm15:themeFamily xmlns:thm15="http://schemas.microsoft.com/office/thememl/2012/main" xmlns="" name="Office Theme" id="{62F939B6-93AF-4DB8-9C6B-D6C7DFDC589F}" vid="{4A3C46E8-61CC-4603-A589-7422A47A8E4A}"/>
+      <thm15:themeFamily xmlns="" xmlns:thm15="http://schemas.microsoft.com/office/thememl/2012/main" name="Office Theme" id="{62F939B6-93AF-4DB8-9C6B-D6C7DFDC589F}" vid="{4A3C46E8-61CC-4603-A589-7422A47A8E4A}"/>
     </a:ext>
   </a:extLst>
 </a:theme>
@@ -10552,7 +10568,7 @@
 </file>
 
 <file path=customXml/itemProps1.xml><?xml version="1.0" encoding="utf-8"?>
-<ds:datastoreItem xmlns:ds="http://schemas.openxmlformats.org/officeDocument/2006/customXml" ds:itemID="{00F2D9F4-EF43-43AF-B2CC-F9EE844D7C32}">
+<ds:datastoreItem xmlns:ds="http://schemas.openxmlformats.org/officeDocument/2006/customXml" ds:itemID="{53F97463-EF53-452E-8050-2BCA974A0C19}">
   <ds:schemaRefs>
     <ds:schemaRef ds:uri="http://schemas.openxmlformats.org/officeDocument/2006/bibliography"/>
   </ds:schemaRefs>
